--- a/templates/wz_template_long_names.docx
+++ b/templates/wz_template_long_names.docx
@@ -246,29 +246,7 @@
           <w:szCs w:val="16"/>
           <w:lang w:val="en-GB"/>
         </w:rPr>
-        <w:t xml:space="preserve">{{ </w:t>
-      </w:r>
-      <w:proofErr w:type="spellStart"/>
-      <w:r>
-        <w:rPr>
-          <w:rFonts w:ascii="Times New Roman" w:eastAsia="Times New Roman" w:hAnsi="Times New Roman" w:cs="Times New Roman"/>
-          <w:color w:val="385623"/>
-          <w:sz w:val="16"/>
-          <w:szCs w:val="16"/>
-          <w:lang w:val="en-GB"/>
-        </w:rPr>
-        <w:t>regon</w:t>
-      </w:r>
-      <w:proofErr w:type="spellEnd"/>
-      <w:r>
-        <w:rPr>
-          <w:rFonts w:ascii="Times New Roman" w:eastAsia="Times New Roman" w:hAnsi="Times New Roman" w:cs="Times New Roman"/>
-          <w:color w:val="385623"/>
-          <w:sz w:val="16"/>
-          <w:szCs w:val="16"/>
-          <w:lang w:val="en-GB"/>
-        </w:rPr>
-        <w:t xml:space="preserve"> }}</w:t>
+        <w:t>{{ regon }}</w:t>
       </w:r>
     </w:p>
     <w:p>
@@ -357,29 +335,7 @@
           <w:szCs w:val="16"/>
           <w:lang w:val="en-GB"/>
         </w:rPr>
-        <w:t xml:space="preserve">{{ </w:t>
-      </w:r>
-      <w:proofErr w:type="spellStart"/>
-      <w:r>
-        <w:rPr>
-          <w:rFonts w:ascii="Times New Roman" w:eastAsia="Times New Roman" w:hAnsi="Times New Roman" w:cs="Times New Roman"/>
-          <w:color w:val="385623"/>
-          <w:sz w:val="16"/>
-          <w:szCs w:val="16"/>
-          <w:lang w:val="en-GB"/>
-        </w:rPr>
-        <w:t>phone_number</w:t>
-      </w:r>
-      <w:proofErr w:type="spellEnd"/>
-      <w:r>
-        <w:rPr>
-          <w:rFonts w:ascii="Times New Roman" w:eastAsia="Times New Roman" w:hAnsi="Times New Roman" w:cs="Times New Roman"/>
-          <w:color w:val="385623"/>
-          <w:sz w:val="16"/>
-          <w:szCs w:val="16"/>
-          <w:lang w:val="en-GB"/>
-        </w:rPr>
-        <w:t xml:space="preserve"> }}</w:t>
+        <w:t>{{ phone_number }}</w:t>
       </w:r>
       <w:r>
         <w:rPr>
@@ -416,7 +372,6 @@
           <w:lang w:val="en-GB"/>
         </w:rPr>
       </w:pPr>
-      <w:proofErr w:type="spellStart"/>
       <w:r>
         <w:rPr>
           <w:rFonts w:ascii="Times New Roman" w:eastAsia="Times New Roman" w:hAnsi="Times New Roman" w:cs="Times New Roman"/>
@@ -426,51 +381,17 @@
           <w:szCs w:val="16"/>
           <w:lang w:val="en-GB"/>
         </w:rPr>
-        <w:t>Konto</w:t>
-      </w:r>
-      <w:proofErr w:type="spellEnd"/>
-      <w:r>
-        <w:rPr>
-          <w:rFonts w:ascii="Times New Roman" w:eastAsia="Times New Roman" w:hAnsi="Times New Roman" w:cs="Times New Roman"/>
-          <w:b/>
-          <w:color w:val="385623"/>
-          <w:sz w:val="16"/>
-          <w:szCs w:val="16"/>
-          <w:lang w:val="en-GB"/>
-        </w:rPr>
-        <w:t xml:space="preserve">: </w:t>
-      </w:r>
-      <w:r>
-        <w:rPr>
-          <w:rFonts w:ascii="Times New Roman" w:eastAsia="Times New Roman" w:hAnsi="Times New Roman" w:cs="Times New Roman"/>
-          <w:color w:val="385623"/>
-          <w:sz w:val="16"/>
-          <w:szCs w:val="16"/>
-          <w:lang w:val="en-GB"/>
-        </w:rPr>
-        <w:t xml:space="preserve">{{ </w:t>
-      </w:r>
-      <w:proofErr w:type="spellStart"/>
-      <w:r>
-        <w:rPr>
-          <w:rFonts w:ascii="Times New Roman" w:eastAsia="Times New Roman" w:hAnsi="Times New Roman" w:cs="Times New Roman"/>
-          <w:color w:val="385623"/>
-          <w:sz w:val="16"/>
-          <w:szCs w:val="16"/>
-          <w:lang w:val="en-GB"/>
-        </w:rPr>
-        <w:t>bank_name</w:t>
-      </w:r>
-      <w:proofErr w:type="spellEnd"/>
-      <w:r>
-        <w:rPr>
-          <w:rFonts w:ascii="Times New Roman" w:eastAsia="Times New Roman" w:hAnsi="Times New Roman" w:cs="Times New Roman"/>
-          <w:color w:val="385623"/>
-          <w:sz w:val="16"/>
-          <w:szCs w:val="16"/>
-          <w:lang w:val="en-GB"/>
-        </w:rPr>
-        <w:t xml:space="preserve"> }}</w:t>
+        <w:t xml:space="preserve">Konto: </w:t>
+      </w:r>
+      <w:r>
+        <w:rPr>
+          <w:rFonts w:ascii="Times New Roman" w:eastAsia="Times New Roman" w:hAnsi="Times New Roman" w:cs="Times New Roman"/>
+          <w:color w:val="385623"/>
+          <w:sz w:val="16"/>
+          <w:szCs w:val="16"/>
+          <w:lang w:val="en-GB"/>
+        </w:rPr>
+        <w:t>{{ bank_name }}</w:t>
       </w:r>
       <w:r>
         <w:rPr>
@@ -532,29 +453,7 @@
           <w:szCs w:val="16"/>
           <w:lang w:val="en-GB"/>
         </w:rPr>
-        <w:t xml:space="preserve"> </w:t>
-      </w:r>
-      <w:proofErr w:type="spellStart"/>
-      <w:r>
-        <w:rPr>
-          <w:rFonts w:ascii="Times New Roman" w:eastAsia="Times New Roman" w:hAnsi="Times New Roman" w:cs="Times New Roman"/>
-          <w:color w:val="385623"/>
-          <w:sz w:val="16"/>
-          <w:szCs w:val="16"/>
-          <w:lang w:val="en-GB"/>
-        </w:rPr>
-        <w:t>account_number</w:t>
-      </w:r>
-      <w:proofErr w:type="spellEnd"/>
-      <w:r>
-        <w:rPr>
-          <w:rFonts w:ascii="Times New Roman" w:eastAsia="Times New Roman" w:hAnsi="Times New Roman" w:cs="Times New Roman"/>
-          <w:color w:val="385623"/>
-          <w:sz w:val="16"/>
-          <w:szCs w:val="16"/>
-          <w:lang w:val="en-GB"/>
-        </w:rPr>
-        <w:t xml:space="preserve"> }}</w:t>
+        <w:t xml:space="preserve"> account_number }}</w:t>
       </w:r>
     </w:p>
     <w:p>
@@ -584,31 +483,7 @@
           <w:szCs w:val="32"/>
           <w:lang w:val="en-GB"/>
         </w:rPr>
-        <w:t xml:space="preserve">{{ </w:t>
-      </w:r>
-      <w:proofErr w:type="spellStart"/>
-      <w:r>
-        <w:rPr>
-          <w:rFonts w:ascii="Times New Roman" w:eastAsia="Times New Roman" w:hAnsi="Times New Roman" w:cs="Times New Roman"/>
-          <w:b/>
-          <w:i/>
-          <w:sz w:val="32"/>
-          <w:szCs w:val="32"/>
-          <w:lang w:val="en-GB"/>
-        </w:rPr>
-        <w:t>wz_number</w:t>
-      </w:r>
-      <w:proofErr w:type="spellEnd"/>
-      <w:r>
-        <w:rPr>
-          <w:rFonts w:ascii="Times New Roman" w:eastAsia="Times New Roman" w:hAnsi="Times New Roman" w:cs="Times New Roman"/>
-          <w:b/>
-          <w:i/>
-          <w:sz w:val="32"/>
-          <w:szCs w:val="32"/>
-          <w:lang w:val="en-GB"/>
-        </w:rPr>
-        <w:t xml:space="preserve"> }}</w:t>
+        <w:t>{{ wz_number }}</w:t>
       </w:r>
     </w:p>
     <w:p>
@@ -648,19 +523,18 @@
           <w:szCs w:val="20"/>
           <w:lang w:val="en-GB"/>
         </w:rPr>
-        <w:t xml:space="preserve">{{ </w:t>
-      </w:r>
-      <w:proofErr w:type="spellStart"/>
-      <w:r>
+        <w:t>{{ supplier_name }}</w:t>
+      </w:r>
+    </w:p>
+    <w:p>
+      <w:pPr>
         <w:rPr>
           <w:rFonts w:ascii="Times New Roman" w:eastAsia="Times New Roman" w:hAnsi="Times New Roman" w:cs="Times New Roman"/>
           <w:sz w:val="20"/>
           <w:szCs w:val="20"/>
           <w:lang w:val="en-GB"/>
         </w:rPr>
-        <w:t>supplier_name</w:t>
-      </w:r>
-      <w:proofErr w:type="spellEnd"/>
+      </w:pPr>
       <w:r>
         <w:rPr>
           <w:rFonts w:ascii="Times New Roman" w:eastAsia="Times New Roman" w:hAnsi="Times New Roman" w:cs="Times New Roman"/>
@@ -668,7 +542,7 @@
           <w:szCs w:val="20"/>
           <w:lang w:val="en-GB"/>
         </w:rPr>
-        <w:t xml:space="preserve"> }}</w:t>
+        <w:t xml:space="preserve">{{ supplier_address_1 }} </w:t>
       </w:r>
     </w:p>
     <w:p>
@@ -687,7 +561,7 @@
           <w:szCs w:val="20"/>
           <w:lang w:val="en-GB"/>
         </w:rPr>
-        <w:t xml:space="preserve">{{ supplier_address_1 }} </w:t>
+        <w:t>{{ supplier_address_2 }}</w:t>
       </w:r>
     </w:p>
     <w:p>
@@ -706,55 +580,16 @@
           <w:szCs w:val="20"/>
           <w:lang w:val="en-GB"/>
         </w:rPr>
-        <w:t>{{ supplier_address_2 }}</w:t>
-      </w:r>
-    </w:p>
-    <w:p>
-      <w:pPr>
+        <w:t xml:space="preserve">NIP: </w:t>
+      </w:r>
+      <w:r>
         <w:rPr>
           <w:rFonts w:ascii="Times New Roman" w:eastAsia="Times New Roman" w:hAnsi="Times New Roman" w:cs="Times New Roman"/>
           <w:sz w:val="20"/>
           <w:szCs w:val="20"/>
           <w:lang w:val="en-GB"/>
         </w:rPr>
-      </w:pPr>
-      <w:r>
-        <w:rPr>
-          <w:rFonts w:ascii="Times New Roman" w:eastAsia="Times New Roman" w:hAnsi="Times New Roman" w:cs="Times New Roman"/>
-          <w:sz w:val="20"/>
-          <w:szCs w:val="20"/>
-          <w:lang w:val="en-GB"/>
-        </w:rPr>
-        <w:t xml:space="preserve">NIP: </w:t>
-      </w:r>
-      <w:r>
-        <w:rPr>
-          <w:rFonts w:ascii="Times New Roman" w:eastAsia="Times New Roman" w:hAnsi="Times New Roman" w:cs="Times New Roman"/>
-          <w:sz w:val="20"/>
-          <w:szCs w:val="20"/>
-          <w:lang w:val="en-GB"/>
-        </w:rPr>
-        <w:t xml:space="preserve">{{ </w:t>
-      </w:r>
-      <w:proofErr w:type="spellStart"/>
-      <w:r>
-        <w:rPr>
-          <w:rFonts w:ascii="Times New Roman" w:eastAsia="Times New Roman" w:hAnsi="Times New Roman" w:cs="Times New Roman"/>
-          <w:sz w:val="20"/>
-          <w:szCs w:val="20"/>
-          <w:lang w:val="en-GB"/>
-        </w:rPr>
-        <w:t>supplier_nip</w:t>
-      </w:r>
-      <w:proofErr w:type="spellEnd"/>
-      <w:r>
-        <w:rPr>
-          <w:rFonts w:ascii="Times New Roman" w:eastAsia="Times New Roman" w:hAnsi="Times New Roman" w:cs="Times New Roman"/>
-          <w:sz w:val="20"/>
-          <w:szCs w:val="20"/>
-          <w:lang w:val="en-GB"/>
-        </w:rPr>
-        <w:t xml:space="preserve"> }}</w:t>
+        <w:t>{{ supplier_nip }}</w:t>
       </w:r>
     </w:p>
     <w:p>
@@ -809,27 +644,7 @@
           <w:szCs w:val="20"/>
           <w:lang w:val="en-GB"/>
         </w:rPr>
-        <w:t xml:space="preserve">{{ </w:t>
-      </w:r>
-      <w:proofErr w:type="spellStart"/>
-      <w:r>
-        <w:rPr>
-          <w:rFonts w:ascii="Times New Roman" w:eastAsia="Times New Roman" w:hAnsi="Times New Roman" w:cs="Times New Roman"/>
-          <w:sz w:val="20"/>
-          <w:szCs w:val="20"/>
-          <w:lang w:val="en-GB"/>
-        </w:rPr>
-        <w:t>client_name</w:t>
-      </w:r>
-      <w:proofErr w:type="spellEnd"/>
-      <w:r>
-        <w:rPr>
-          <w:rFonts w:ascii="Times New Roman" w:eastAsia="Times New Roman" w:hAnsi="Times New Roman" w:cs="Times New Roman"/>
-          <w:sz w:val="20"/>
-          <w:szCs w:val="20"/>
-          <w:lang w:val="en-GB"/>
-        </w:rPr>
-        <w:t xml:space="preserve"> }}</w:t>
+        <w:t>{{ client_name }}</w:t>
       </w:r>
     </w:p>
     <w:p>
@@ -907,25 +722,7 @@
           <w:sz w:val="20"/>
           <w:szCs w:val="20"/>
         </w:rPr>
-        <w:t xml:space="preserve">{{ </w:t>
-      </w:r>
-      <w:proofErr w:type="spellStart"/>
-      <w:r>
-        <w:rPr>
-          <w:rFonts w:ascii="Times New Roman" w:eastAsia="Times New Roman" w:hAnsi="Times New Roman" w:cs="Times New Roman"/>
-          <w:sz w:val="20"/>
-          <w:szCs w:val="20"/>
-        </w:rPr>
-        <w:t>client_nip</w:t>
-      </w:r>
-      <w:proofErr w:type="spellEnd"/>
-      <w:r>
-        <w:rPr>
-          <w:rFonts w:ascii="Times New Roman" w:eastAsia="Times New Roman" w:hAnsi="Times New Roman" w:cs="Times New Roman"/>
-          <w:sz w:val="20"/>
-          <w:szCs w:val="20"/>
-        </w:rPr>
-        <w:t xml:space="preserve"> }}</w:t>
+        <w:t>{{ client_nip }}</w:t>
       </w:r>
     </w:p>
     <w:p>
@@ -1108,7 +905,6 @@
               <w:bottom w:val="single" w:sz="4" w:space="0" w:color="000000"/>
               <w:right w:val="single" w:sz="4" w:space="0" w:color="000000"/>
             </w:tcBorders>
-            <w:shd w:val="clear" w:color="auto" w:fill="auto"/>
             <w:vAlign w:val="center"/>
           </w:tcPr>
           <w:p>
@@ -1173,25 +969,7 @@
                 <w:b/>
                 <w:color w:val="000000"/>
               </w:rPr>
-              <w:t xml:space="preserve">{{ </w:t>
-            </w:r>
-            <w:proofErr w:type="spellStart"/>
-            <w:r>
-              <w:rPr>
-                <w:rFonts w:ascii="Times New Roman" w:eastAsia="Times New Roman" w:hAnsi="Times New Roman" w:cs="Times New Roman"/>
-                <w:b/>
-                <w:color w:val="000000"/>
-              </w:rPr>
-              <w:t>row</w:t>
-            </w:r>
-            <w:proofErr w:type="spellEnd"/>
-            <w:r>
-              <w:rPr>
-                <w:rFonts w:ascii="Times New Roman" w:eastAsia="Times New Roman" w:hAnsi="Times New Roman" w:cs="Times New Roman"/>
-                <w:b/>
-                <w:color w:val="000000"/>
-              </w:rPr>
-              <w:t>[0] }}</w:t>
+              <w:t>{{ row[0] }}</w:t>
             </w:r>
           </w:p>
         </w:tc>
@@ -1205,7 +983,6 @@
               <w:bottom w:val="single" w:sz="4" w:space="0" w:color="000000"/>
               <w:right w:val="single" w:sz="4" w:space="0" w:color="000000"/>
             </w:tcBorders>
-            <w:shd w:val="clear" w:color="auto" w:fill="auto"/>
           </w:tcPr>
           <w:p>
             <w:pPr>
@@ -1224,27 +1001,7 @@
                 <w:sz w:val="20"/>
                 <w:szCs w:val="20"/>
               </w:rPr>
-              <w:t xml:space="preserve">{{ </w:t>
-            </w:r>
-            <w:proofErr w:type="spellStart"/>
-            <w:r>
-              <w:rPr>
-                <w:rFonts w:ascii="Times New Roman" w:eastAsia="Times New Roman" w:hAnsi="Times New Roman" w:cs="Times New Roman"/>
-                <w:color w:val="000000"/>
-                <w:sz w:val="20"/>
-                <w:szCs w:val="20"/>
-              </w:rPr>
-              <w:t>row</w:t>
-            </w:r>
-            <w:proofErr w:type="spellEnd"/>
-            <w:r>
-              <w:rPr>
-                <w:rFonts w:ascii="Times New Roman" w:eastAsia="Times New Roman" w:hAnsi="Times New Roman" w:cs="Times New Roman"/>
-                <w:color w:val="000000"/>
-                <w:sz w:val="20"/>
-                <w:szCs w:val="20"/>
-              </w:rPr>
-              <w:t>[1] }}</w:t>
+              <w:t>{{ row[1] }}</w:t>
             </w:r>
           </w:p>
         </w:tc>
@@ -1257,7 +1014,6 @@
               <w:bottom w:val="single" w:sz="4" w:space="0" w:color="000000"/>
               <w:right w:val="single" w:sz="4" w:space="0" w:color="000000"/>
             </w:tcBorders>
-            <w:shd w:val="clear" w:color="auto" w:fill="auto"/>
             <w:vAlign w:val="center"/>
           </w:tcPr>
           <w:p>
@@ -1274,23 +1030,7 @@
                 <w:rFonts w:ascii="Times New Roman" w:eastAsia="Times New Roman" w:hAnsi="Times New Roman" w:cs="Times New Roman"/>
                 <w:color w:val="000000"/>
               </w:rPr>
-              <w:t xml:space="preserve">{{ </w:t>
-            </w:r>
-            <w:proofErr w:type="spellStart"/>
-            <w:r>
-              <w:rPr>
-                <w:rFonts w:ascii="Times New Roman" w:eastAsia="Times New Roman" w:hAnsi="Times New Roman" w:cs="Times New Roman"/>
-                <w:color w:val="000000"/>
-              </w:rPr>
-              <w:t>row</w:t>
-            </w:r>
-            <w:proofErr w:type="spellEnd"/>
-            <w:r>
-              <w:rPr>
-                <w:rFonts w:ascii="Times New Roman" w:eastAsia="Times New Roman" w:hAnsi="Times New Roman" w:cs="Times New Roman"/>
-                <w:color w:val="000000"/>
-              </w:rPr>
-              <w:t>[2] }}</w:t>
+              <w:t>{{ row[2] }}</w:t>
             </w:r>
           </w:p>
         </w:tc>
@@ -1303,7 +1043,6 @@
               <w:bottom w:val="single" w:sz="4" w:space="0" w:color="000000"/>
               <w:right w:val="single" w:sz="4" w:space="0" w:color="000000"/>
             </w:tcBorders>
-            <w:shd w:val="clear" w:color="auto" w:fill="auto"/>
             <w:vAlign w:val="center"/>
           </w:tcPr>
           <w:p>
@@ -1320,23 +1059,7 @@
                 <w:rFonts w:ascii="Times New Roman" w:eastAsia="Times New Roman" w:hAnsi="Times New Roman" w:cs="Times New Roman"/>
                 <w:color w:val="000000"/>
               </w:rPr>
-              <w:t xml:space="preserve">{{ </w:t>
-            </w:r>
-            <w:proofErr w:type="spellStart"/>
-            <w:r>
-              <w:rPr>
-                <w:rFonts w:ascii="Times New Roman" w:eastAsia="Times New Roman" w:hAnsi="Times New Roman" w:cs="Times New Roman"/>
-                <w:color w:val="000000"/>
-              </w:rPr>
-              <w:t>row</w:t>
-            </w:r>
-            <w:proofErr w:type="spellEnd"/>
-            <w:r>
-              <w:rPr>
-                <w:rFonts w:ascii="Times New Roman" w:eastAsia="Times New Roman" w:hAnsi="Times New Roman" w:cs="Times New Roman"/>
-                <w:color w:val="000000"/>
-              </w:rPr>
-              <w:t>[3] }}</w:t>
+              <w:t>{{ row[3] }}</w:t>
             </w:r>
           </w:p>
         </w:tc>
@@ -1356,7 +1079,6 @@
               <w:bottom w:val="single" w:sz="4" w:space="0" w:color="000000"/>
               <w:right w:val="single" w:sz="4" w:space="0" w:color="000000"/>
             </w:tcBorders>
-            <w:shd w:val="clear" w:color="auto" w:fill="auto"/>
             <w:vAlign w:val="center"/>
           </w:tcPr>
           <w:p>
@@ -1395,7 +1117,6 @@
               <w:bottom w:val="nil"/>
               <w:right w:val="nil"/>
             </w:tcBorders>
-            <w:shd w:val="clear" w:color="auto" w:fill="auto"/>
             <w:vAlign w:val="center"/>
           </w:tcPr>
           <w:p>
@@ -1419,7 +1140,6 @@
               <w:bottom w:val="nil"/>
               <w:right w:val="nil"/>
             </w:tcBorders>
-            <w:shd w:val="clear" w:color="auto" w:fill="auto"/>
             <w:vAlign w:val="center"/>
           </w:tcPr>
           <w:p>
@@ -1444,7 +1164,6 @@
               <w:bottom w:val="nil"/>
               <w:right w:val="nil"/>
             </w:tcBorders>
-            <w:shd w:val="clear" w:color="auto" w:fill="auto"/>
             <w:vAlign w:val="center"/>
           </w:tcPr>
           <w:p>
@@ -1469,7 +1188,6 @@
               <w:bottom w:val="nil"/>
               <w:right w:val="nil"/>
             </w:tcBorders>
-            <w:shd w:val="clear" w:color="auto" w:fill="auto"/>
             <w:vAlign w:val="center"/>
           </w:tcPr>
           <w:p>
@@ -1494,7 +1212,6 @@
               <w:bottom w:val="nil"/>
               <w:right w:val="nil"/>
             </w:tcBorders>
-            <w:shd w:val="clear" w:color="auto" w:fill="auto"/>
             <w:vAlign w:val="center"/>
           </w:tcPr>
           <w:p>
@@ -1520,7 +1237,6 @@
               <w:bottom w:val="nil"/>
               <w:right w:val="nil"/>
             </w:tcBorders>
-            <w:shd w:val="clear" w:color="auto" w:fill="auto"/>
             <w:vAlign w:val="center"/>
           </w:tcPr>
           <w:p>
@@ -1545,7 +1261,6 @@
               <w:bottom w:val="nil"/>
               <w:right w:val="nil"/>
             </w:tcBorders>
-            <w:shd w:val="clear" w:color="auto" w:fill="auto"/>
             <w:vAlign w:val="center"/>
           </w:tcPr>
           <w:p>

--- a/templates/wz_template_long_names.docx
+++ b/templates/wz_template_long_names.docx
@@ -246,7 +246,29 @@
           <w:szCs w:val="16"/>
           <w:lang w:val="en-GB"/>
         </w:rPr>
-        <w:t>{{ regon }}</w:t>
+        <w:t xml:space="preserve">{{ </w:t>
+      </w:r>
+      <w:proofErr w:type="spellStart"/>
+      <w:r>
+        <w:rPr>
+          <w:rFonts w:ascii="Times New Roman" w:eastAsia="Times New Roman" w:hAnsi="Times New Roman" w:cs="Times New Roman"/>
+          <w:color w:val="385623"/>
+          <w:sz w:val="16"/>
+          <w:szCs w:val="16"/>
+          <w:lang w:val="en-GB"/>
+        </w:rPr>
+        <w:t>regon</w:t>
+      </w:r>
+      <w:proofErr w:type="spellEnd"/>
+      <w:r>
+        <w:rPr>
+          <w:rFonts w:ascii="Times New Roman" w:eastAsia="Times New Roman" w:hAnsi="Times New Roman" w:cs="Times New Roman"/>
+          <w:color w:val="385623"/>
+          <w:sz w:val="16"/>
+          <w:szCs w:val="16"/>
+          <w:lang w:val="en-GB"/>
+        </w:rPr>
+        <w:t xml:space="preserve"> }}</w:t>
       </w:r>
     </w:p>
     <w:p>
@@ -335,7 +357,29 @@
           <w:szCs w:val="16"/>
           <w:lang w:val="en-GB"/>
         </w:rPr>
-        <w:t>{{ phone_number }}</w:t>
+        <w:t xml:space="preserve">{{ </w:t>
+      </w:r>
+      <w:proofErr w:type="spellStart"/>
+      <w:r>
+        <w:rPr>
+          <w:rFonts w:ascii="Times New Roman" w:eastAsia="Times New Roman" w:hAnsi="Times New Roman" w:cs="Times New Roman"/>
+          <w:color w:val="385623"/>
+          <w:sz w:val="16"/>
+          <w:szCs w:val="16"/>
+          <w:lang w:val="en-GB"/>
+        </w:rPr>
+        <w:t>phone_number</w:t>
+      </w:r>
+      <w:proofErr w:type="spellEnd"/>
+      <w:r>
+        <w:rPr>
+          <w:rFonts w:ascii="Times New Roman" w:eastAsia="Times New Roman" w:hAnsi="Times New Roman" w:cs="Times New Roman"/>
+          <w:color w:val="385623"/>
+          <w:sz w:val="16"/>
+          <w:szCs w:val="16"/>
+          <w:lang w:val="en-GB"/>
+        </w:rPr>
+        <w:t xml:space="preserve"> }}</w:t>
       </w:r>
       <w:r>
         <w:rPr>
@@ -372,6 +416,7 @@
           <w:lang w:val="en-GB"/>
         </w:rPr>
       </w:pPr>
+      <w:proofErr w:type="spellStart"/>
       <w:r>
         <w:rPr>
           <w:rFonts w:ascii="Times New Roman" w:eastAsia="Times New Roman" w:hAnsi="Times New Roman" w:cs="Times New Roman"/>
@@ -381,17 +426,51 @@
           <w:szCs w:val="16"/>
           <w:lang w:val="en-GB"/>
         </w:rPr>
-        <w:t xml:space="preserve">Konto: </w:t>
-      </w:r>
-      <w:r>
-        <w:rPr>
-          <w:rFonts w:ascii="Times New Roman" w:eastAsia="Times New Roman" w:hAnsi="Times New Roman" w:cs="Times New Roman"/>
-          <w:color w:val="385623"/>
-          <w:sz w:val="16"/>
-          <w:szCs w:val="16"/>
-          <w:lang w:val="en-GB"/>
-        </w:rPr>
-        <w:t>{{ bank_name }}</w:t>
+        <w:t>Konto</w:t>
+      </w:r>
+      <w:proofErr w:type="spellEnd"/>
+      <w:r>
+        <w:rPr>
+          <w:rFonts w:ascii="Times New Roman" w:eastAsia="Times New Roman" w:hAnsi="Times New Roman" w:cs="Times New Roman"/>
+          <w:b/>
+          <w:color w:val="385623"/>
+          <w:sz w:val="16"/>
+          <w:szCs w:val="16"/>
+          <w:lang w:val="en-GB"/>
+        </w:rPr>
+        <w:t xml:space="preserve">: </w:t>
+      </w:r>
+      <w:r>
+        <w:rPr>
+          <w:rFonts w:ascii="Times New Roman" w:eastAsia="Times New Roman" w:hAnsi="Times New Roman" w:cs="Times New Roman"/>
+          <w:color w:val="385623"/>
+          <w:sz w:val="16"/>
+          <w:szCs w:val="16"/>
+          <w:lang w:val="en-GB"/>
+        </w:rPr>
+        <w:t xml:space="preserve">{{ </w:t>
+      </w:r>
+      <w:proofErr w:type="spellStart"/>
+      <w:r>
+        <w:rPr>
+          <w:rFonts w:ascii="Times New Roman" w:eastAsia="Times New Roman" w:hAnsi="Times New Roman" w:cs="Times New Roman"/>
+          <w:color w:val="385623"/>
+          <w:sz w:val="16"/>
+          <w:szCs w:val="16"/>
+          <w:lang w:val="en-GB"/>
+        </w:rPr>
+        <w:t>bank_name</w:t>
+      </w:r>
+      <w:proofErr w:type="spellEnd"/>
+      <w:r>
+        <w:rPr>
+          <w:rFonts w:ascii="Times New Roman" w:eastAsia="Times New Roman" w:hAnsi="Times New Roman" w:cs="Times New Roman"/>
+          <w:color w:val="385623"/>
+          <w:sz w:val="16"/>
+          <w:szCs w:val="16"/>
+          <w:lang w:val="en-GB"/>
+        </w:rPr>
+        <w:t xml:space="preserve"> }}</w:t>
       </w:r>
       <w:r>
         <w:rPr>
@@ -453,7 +532,29 @@
           <w:szCs w:val="16"/>
           <w:lang w:val="en-GB"/>
         </w:rPr>
-        <w:t xml:space="preserve"> account_number }}</w:t>
+        <w:t xml:space="preserve"> </w:t>
+      </w:r>
+      <w:proofErr w:type="spellStart"/>
+      <w:r>
+        <w:rPr>
+          <w:rFonts w:ascii="Times New Roman" w:eastAsia="Times New Roman" w:hAnsi="Times New Roman" w:cs="Times New Roman"/>
+          <w:color w:val="385623"/>
+          <w:sz w:val="16"/>
+          <w:szCs w:val="16"/>
+          <w:lang w:val="en-GB"/>
+        </w:rPr>
+        <w:t>account_number</w:t>
+      </w:r>
+      <w:proofErr w:type="spellEnd"/>
+      <w:r>
+        <w:rPr>
+          <w:rFonts w:ascii="Times New Roman" w:eastAsia="Times New Roman" w:hAnsi="Times New Roman" w:cs="Times New Roman"/>
+          <w:color w:val="385623"/>
+          <w:sz w:val="16"/>
+          <w:szCs w:val="16"/>
+          <w:lang w:val="en-GB"/>
+        </w:rPr>
+        <w:t xml:space="preserve"> }}</w:t>
       </w:r>
     </w:p>
     <w:p>
@@ -483,7 +584,31 @@
           <w:szCs w:val="32"/>
           <w:lang w:val="en-GB"/>
         </w:rPr>
-        <w:t>{{ wz_number }}</w:t>
+        <w:t xml:space="preserve">{{ </w:t>
+      </w:r>
+      <w:proofErr w:type="spellStart"/>
+      <w:r>
+        <w:rPr>
+          <w:rFonts w:ascii="Times New Roman" w:eastAsia="Times New Roman" w:hAnsi="Times New Roman" w:cs="Times New Roman"/>
+          <w:b/>
+          <w:i/>
+          <w:sz w:val="32"/>
+          <w:szCs w:val="32"/>
+          <w:lang w:val="en-GB"/>
+        </w:rPr>
+        <w:t>wz_number</w:t>
+      </w:r>
+      <w:proofErr w:type="spellEnd"/>
+      <w:r>
+        <w:rPr>
+          <w:rFonts w:ascii="Times New Roman" w:eastAsia="Times New Roman" w:hAnsi="Times New Roman" w:cs="Times New Roman"/>
+          <w:b/>
+          <w:i/>
+          <w:sz w:val="32"/>
+          <w:szCs w:val="32"/>
+          <w:lang w:val="en-GB"/>
+        </w:rPr>
+        <w:t xml:space="preserve"> }}</w:t>
       </w:r>
     </w:p>
     <w:p>
@@ -523,18 +648,19 @@
           <w:szCs w:val="20"/>
           <w:lang w:val="en-GB"/>
         </w:rPr>
-        <w:t>{{ supplier_name }}</w:t>
-      </w:r>
-    </w:p>
-    <w:p>
-      <w:pPr>
+        <w:t xml:space="preserve">{{ </w:t>
+      </w:r>
+      <w:proofErr w:type="spellStart"/>
+      <w:r>
         <w:rPr>
           <w:rFonts w:ascii="Times New Roman" w:eastAsia="Times New Roman" w:hAnsi="Times New Roman" w:cs="Times New Roman"/>
           <w:sz w:val="20"/>
           <w:szCs w:val="20"/>
           <w:lang w:val="en-GB"/>
         </w:rPr>
-      </w:pPr>
+        <w:t>supplier_name</w:t>
+      </w:r>
+      <w:proofErr w:type="spellEnd"/>
       <w:r>
         <w:rPr>
           <w:rFonts w:ascii="Times New Roman" w:eastAsia="Times New Roman" w:hAnsi="Times New Roman" w:cs="Times New Roman"/>
@@ -542,7 +668,7 @@
           <w:szCs w:val="20"/>
           <w:lang w:val="en-GB"/>
         </w:rPr>
-        <w:t xml:space="preserve">{{ supplier_address_1 }} </w:t>
+        <w:t xml:space="preserve"> }}</w:t>
       </w:r>
     </w:p>
     <w:p>
@@ -561,7 +687,7 @@
           <w:szCs w:val="20"/>
           <w:lang w:val="en-GB"/>
         </w:rPr>
-        <w:t>{{ supplier_address_2 }}</w:t>
+        <w:t xml:space="preserve">{{ supplier_address_1 }} </w:t>
       </w:r>
     </w:p>
     <w:p>
@@ -580,16 +706,55 @@
           <w:szCs w:val="20"/>
           <w:lang w:val="en-GB"/>
         </w:rPr>
-        <w:t xml:space="preserve">NIP: </w:t>
-      </w:r>
-      <w:r>
+        <w:t>{{ supplier_address_2 }}</w:t>
+      </w:r>
+    </w:p>
+    <w:p>
+      <w:pPr>
         <w:rPr>
           <w:rFonts w:ascii="Times New Roman" w:eastAsia="Times New Roman" w:hAnsi="Times New Roman" w:cs="Times New Roman"/>
           <w:sz w:val="20"/>
           <w:szCs w:val="20"/>
           <w:lang w:val="en-GB"/>
         </w:rPr>
-        <w:t>{{ supplier_nip }}</w:t>
+      </w:pPr>
+      <w:r>
+        <w:rPr>
+          <w:rFonts w:ascii="Times New Roman" w:eastAsia="Times New Roman" w:hAnsi="Times New Roman" w:cs="Times New Roman"/>
+          <w:sz w:val="20"/>
+          <w:szCs w:val="20"/>
+          <w:lang w:val="en-GB"/>
+        </w:rPr>
+        <w:t xml:space="preserve">NIP: </w:t>
+      </w:r>
+      <w:r>
+        <w:rPr>
+          <w:rFonts w:ascii="Times New Roman" w:eastAsia="Times New Roman" w:hAnsi="Times New Roman" w:cs="Times New Roman"/>
+          <w:sz w:val="20"/>
+          <w:szCs w:val="20"/>
+          <w:lang w:val="en-GB"/>
+        </w:rPr>
+        <w:t xml:space="preserve">{{ </w:t>
+      </w:r>
+      <w:proofErr w:type="spellStart"/>
+      <w:r>
+        <w:rPr>
+          <w:rFonts w:ascii="Times New Roman" w:eastAsia="Times New Roman" w:hAnsi="Times New Roman" w:cs="Times New Roman"/>
+          <w:sz w:val="20"/>
+          <w:szCs w:val="20"/>
+          <w:lang w:val="en-GB"/>
+        </w:rPr>
+        <w:t>supplier_nip</w:t>
+      </w:r>
+      <w:proofErr w:type="spellEnd"/>
+      <w:r>
+        <w:rPr>
+          <w:rFonts w:ascii="Times New Roman" w:eastAsia="Times New Roman" w:hAnsi="Times New Roman" w:cs="Times New Roman"/>
+          <w:sz w:val="20"/>
+          <w:szCs w:val="20"/>
+          <w:lang w:val="en-GB"/>
+        </w:rPr>
+        <w:t xml:space="preserve"> }}</w:t>
       </w:r>
     </w:p>
     <w:p>
@@ -614,6 +779,7 @@
           <w:b/>
           <w:sz w:val="32"/>
           <w:szCs w:val="32"/>
+          <w:lang w:val="en-GB"/>
         </w:rPr>
       </w:pPr>
       <w:r>
@@ -622,6 +788,7 @@
           <w:b/>
           <w:sz w:val="32"/>
           <w:szCs w:val="32"/>
+          <w:lang w:val="en-GB"/>
         </w:rPr>
         <w:t>KLIENT:</w:t>
       </w:r>
@@ -644,7 +811,27 @@
           <w:szCs w:val="20"/>
           <w:lang w:val="en-GB"/>
         </w:rPr>
-        <w:t>{{ client_name }}</w:t>
+        <w:t xml:space="preserve">{{ </w:t>
+      </w:r>
+      <w:proofErr w:type="spellStart"/>
+      <w:r>
+        <w:rPr>
+          <w:rFonts w:ascii="Times New Roman" w:eastAsia="Times New Roman" w:hAnsi="Times New Roman" w:cs="Times New Roman"/>
+          <w:sz w:val="20"/>
+          <w:szCs w:val="20"/>
+          <w:lang w:val="en-GB"/>
+        </w:rPr>
+        <w:t>client_name</w:t>
+      </w:r>
+      <w:proofErr w:type="spellEnd"/>
+      <w:r>
+        <w:rPr>
+          <w:rFonts w:ascii="Times New Roman" w:eastAsia="Times New Roman" w:hAnsi="Times New Roman" w:cs="Times New Roman"/>
+          <w:sz w:val="20"/>
+          <w:szCs w:val="20"/>
+          <w:lang w:val="en-GB"/>
+        </w:rPr>
+        <w:t xml:space="preserve"> }}</w:t>
       </w:r>
     </w:p>
     <w:p>
@@ -697,6 +884,7 @@
           <w:rFonts w:ascii="Times New Roman" w:eastAsia="Times New Roman" w:hAnsi="Times New Roman" w:cs="Times New Roman"/>
           <w:sz w:val="20"/>
           <w:szCs w:val="20"/>
+          <w:lang w:val="en-GB"/>
         </w:rPr>
         <w:sectPr>
           <w:type w:val="continuous"/>
@@ -713,6 +901,7 @@
           <w:rFonts w:ascii="Times New Roman" w:eastAsia="Times New Roman" w:hAnsi="Times New Roman" w:cs="Times New Roman"/>
           <w:sz w:val="20"/>
           <w:szCs w:val="20"/>
+          <w:lang w:val="en-GB"/>
         </w:rPr>
         <w:t xml:space="preserve">NIP: </w:t>
       </w:r>
@@ -721,8 +910,29 @@
           <w:rFonts w:ascii="Times New Roman" w:eastAsia="Times New Roman" w:hAnsi="Times New Roman" w:cs="Times New Roman"/>
           <w:sz w:val="20"/>
           <w:szCs w:val="20"/>
-        </w:rPr>
-        <w:t>{{ client_nip }}</w:t>
+          <w:lang w:val="en-GB"/>
+        </w:rPr>
+        <w:t xml:space="preserve">{{ </w:t>
+      </w:r>
+      <w:proofErr w:type="spellStart"/>
+      <w:r>
+        <w:rPr>
+          <w:rFonts w:ascii="Times New Roman" w:eastAsia="Times New Roman" w:hAnsi="Times New Roman" w:cs="Times New Roman"/>
+          <w:sz w:val="20"/>
+          <w:szCs w:val="20"/>
+          <w:lang w:val="en-GB"/>
+        </w:rPr>
+        <w:t>client_nip</w:t>
+      </w:r>
+      <w:proofErr w:type="spellEnd"/>
+      <w:r>
+        <w:rPr>
+          <w:rFonts w:ascii="Times New Roman" w:eastAsia="Times New Roman" w:hAnsi="Times New Roman" w:cs="Times New Roman"/>
+          <w:sz w:val="20"/>
+          <w:szCs w:val="20"/>
+          <w:lang w:val="en-GB"/>
+        </w:rPr>
+        <w:t xml:space="preserve"> }}</w:t>
       </w:r>
     </w:p>
     <w:p>
@@ -733,6 +943,7 @@
           <w:i/>
           <w:sz w:val="32"/>
           <w:szCs w:val="32"/>
+          <w:lang w:val="en-GB"/>
         </w:rPr>
       </w:pPr>
     </w:p>
@@ -746,8 +957,8 @@
         <w:tblLook w:val="0400" w:firstRow="0" w:lastRow="0" w:firstColumn="0" w:lastColumn="0" w:noHBand="0" w:noVBand="1"/>
       </w:tblPr>
       <w:tblGrid>
-        <w:gridCol w:w="464"/>
-        <w:gridCol w:w="808"/>
+        <w:gridCol w:w="562"/>
+        <w:gridCol w:w="710"/>
         <w:gridCol w:w="808"/>
         <w:gridCol w:w="808"/>
         <w:gridCol w:w="807"/>
@@ -762,7 +973,7 @@
         </w:trPr>
         <w:tc>
           <w:tcPr>
-            <w:tcW w:w="464" w:type="dxa"/>
+            <w:tcW w:w="562" w:type="dxa"/>
             <w:tcBorders>
               <w:top w:val="single" w:sz="4" w:space="0" w:color="000000"/>
               <w:left w:val="single" w:sz="4" w:space="0" w:color="000000"/>
@@ -794,7 +1005,7 @@
         </w:tc>
         <w:tc>
           <w:tcPr>
-            <w:tcW w:w="3641" w:type="dxa"/>
+            <w:tcW w:w="3543" w:type="dxa"/>
             <w:gridSpan w:val="5"/>
             <w:tcBorders>
               <w:top w:val="single" w:sz="4" w:space="0" w:color="000000"/>
@@ -943,7 +1154,7 @@
         </w:trPr>
         <w:tc>
           <w:tcPr>
-            <w:tcW w:w="464" w:type="dxa"/>
+            <w:tcW w:w="562" w:type="dxa"/>
             <w:tcBorders>
               <w:top w:val="nil"/>
               <w:left w:val="single" w:sz="4" w:space="0" w:color="000000"/>
@@ -969,13 +1180,31 @@
                 <w:b/>
                 <w:color w:val="000000"/>
               </w:rPr>
-              <w:t>{{ row[0] }}</w:t>
+              <w:t xml:space="preserve">{{ </w:t>
+            </w:r>
+            <w:proofErr w:type="spellStart"/>
+            <w:r>
+              <w:rPr>
+                <w:rFonts w:ascii="Times New Roman" w:eastAsia="Times New Roman" w:hAnsi="Times New Roman" w:cs="Times New Roman"/>
+                <w:b/>
+                <w:color w:val="000000"/>
+              </w:rPr>
+              <w:t>row</w:t>
+            </w:r>
+            <w:proofErr w:type="spellEnd"/>
+            <w:r>
+              <w:rPr>
+                <w:rFonts w:ascii="Times New Roman" w:eastAsia="Times New Roman" w:hAnsi="Times New Roman" w:cs="Times New Roman"/>
+                <w:b/>
+                <w:color w:val="000000"/>
+              </w:rPr>
+              <w:t>[0] }}</w:t>
             </w:r>
           </w:p>
         </w:tc>
         <w:tc>
           <w:tcPr>
-            <w:tcW w:w="3641" w:type="dxa"/>
+            <w:tcW w:w="3543" w:type="dxa"/>
             <w:gridSpan w:val="5"/>
             <w:tcBorders>
               <w:top w:val="single" w:sz="4" w:space="0" w:color="000000"/>
@@ -1001,7 +1230,27 @@
                 <w:sz w:val="20"/>
                 <w:szCs w:val="20"/>
               </w:rPr>
-              <w:t>{{ row[1] }}</w:t>
+              <w:t xml:space="preserve">{{ </w:t>
+            </w:r>
+            <w:proofErr w:type="spellStart"/>
+            <w:r>
+              <w:rPr>
+                <w:rFonts w:ascii="Times New Roman" w:eastAsia="Times New Roman" w:hAnsi="Times New Roman" w:cs="Times New Roman"/>
+                <w:color w:val="000000"/>
+                <w:sz w:val="20"/>
+                <w:szCs w:val="20"/>
+              </w:rPr>
+              <w:t>row</w:t>
+            </w:r>
+            <w:proofErr w:type="spellEnd"/>
+            <w:r>
+              <w:rPr>
+                <w:rFonts w:ascii="Times New Roman" w:eastAsia="Times New Roman" w:hAnsi="Times New Roman" w:cs="Times New Roman"/>
+                <w:color w:val="000000"/>
+                <w:sz w:val="20"/>
+                <w:szCs w:val="20"/>
+              </w:rPr>
+              <w:t>[1] }}</w:t>
             </w:r>
           </w:p>
         </w:tc>
@@ -1030,7 +1279,23 @@
                 <w:rFonts w:ascii="Times New Roman" w:eastAsia="Times New Roman" w:hAnsi="Times New Roman" w:cs="Times New Roman"/>
                 <w:color w:val="000000"/>
               </w:rPr>
-              <w:t>{{ row[2] }}</w:t>
+              <w:t xml:space="preserve">{{ </w:t>
+            </w:r>
+            <w:proofErr w:type="spellStart"/>
+            <w:r>
+              <w:rPr>
+                <w:rFonts w:ascii="Times New Roman" w:eastAsia="Times New Roman" w:hAnsi="Times New Roman" w:cs="Times New Roman"/>
+                <w:color w:val="000000"/>
+              </w:rPr>
+              <w:t>row</w:t>
+            </w:r>
+            <w:proofErr w:type="spellEnd"/>
+            <w:r>
+              <w:rPr>
+                <w:rFonts w:ascii="Times New Roman" w:eastAsia="Times New Roman" w:hAnsi="Times New Roman" w:cs="Times New Roman"/>
+                <w:color w:val="000000"/>
+              </w:rPr>
+              <w:t>[2] }}</w:t>
             </w:r>
           </w:p>
         </w:tc>
@@ -1059,7 +1324,23 @@
                 <w:rFonts w:ascii="Times New Roman" w:eastAsia="Times New Roman" w:hAnsi="Times New Roman" w:cs="Times New Roman"/>
                 <w:color w:val="000000"/>
               </w:rPr>
-              <w:t>{{ row[3] }}</w:t>
+              <w:t xml:space="preserve">{{ </w:t>
+            </w:r>
+            <w:proofErr w:type="spellStart"/>
+            <w:r>
+              <w:rPr>
+                <w:rFonts w:ascii="Times New Roman" w:eastAsia="Times New Roman" w:hAnsi="Times New Roman" w:cs="Times New Roman"/>
+                <w:color w:val="000000"/>
+              </w:rPr>
+              <w:t>row</w:t>
+            </w:r>
+            <w:proofErr w:type="spellEnd"/>
+            <w:r>
+              <w:rPr>
+                <w:rFonts w:ascii="Times New Roman" w:eastAsia="Times New Roman" w:hAnsi="Times New Roman" w:cs="Times New Roman"/>
+                <w:color w:val="000000"/>
+              </w:rPr>
+              <w:t>[3] }}</w:t>
             </w:r>
           </w:p>
         </w:tc>
@@ -1098,7 +1379,29 @@
                 <w:szCs w:val="20"/>
                 <w:lang w:val="en-GB"/>
               </w:rPr>
-              <w:t>{%tr endfor %}</w:t>
+              <w:t xml:space="preserve">{%tr </w:t>
+            </w:r>
+            <w:proofErr w:type="spellStart"/>
+            <w:r>
+              <w:rPr>
+                <w:rFonts w:ascii="Times New Roman" w:eastAsia="Times New Roman" w:hAnsi="Times New Roman" w:cs="Times New Roman"/>
+                <w:color w:val="000000"/>
+                <w:sz w:val="20"/>
+                <w:szCs w:val="20"/>
+                <w:lang w:val="en-GB"/>
+              </w:rPr>
+              <w:t>endfor</w:t>
+            </w:r>
+            <w:proofErr w:type="spellEnd"/>
+            <w:r>
+              <w:rPr>
+                <w:rFonts w:ascii="Times New Roman" w:eastAsia="Times New Roman" w:hAnsi="Times New Roman" w:cs="Times New Roman"/>
+                <w:color w:val="000000"/>
+                <w:sz w:val="20"/>
+                <w:szCs w:val="20"/>
+                <w:lang w:val="en-GB"/>
+              </w:rPr>
+              <w:t xml:space="preserve"> %}</w:t>
             </w:r>
           </w:p>
         </w:tc>
@@ -1110,7 +1413,7 @@
         </w:trPr>
         <w:tc>
           <w:tcPr>
-            <w:tcW w:w="464" w:type="dxa"/>
+            <w:tcW w:w="562" w:type="dxa"/>
             <w:tcBorders>
               <w:top w:val="nil"/>
               <w:left w:val="nil"/>
@@ -1133,7 +1436,7 @@
         </w:tc>
         <w:tc>
           <w:tcPr>
-            <w:tcW w:w="808" w:type="dxa"/>
+            <w:tcW w:w="710" w:type="dxa"/>
             <w:tcBorders>
               <w:top w:val="nil"/>
               <w:left w:val="nil"/>

--- a/templates/wz_template_long_names.docx
+++ b/templates/wz_template_long_names.docx
@@ -246,29 +246,7 @@
           <w:szCs w:val="16"/>
           <w:lang w:val="en-GB"/>
         </w:rPr>
-        <w:t xml:space="preserve">{{ </w:t>
-      </w:r>
-      <w:proofErr w:type="spellStart"/>
-      <w:r>
-        <w:rPr>
-          <w:rFonts w:ascii="Times New Roman" w:eastAsia="Times New Roman" w:hAnsi="Times New Roman" w:cs="Times New Roman"/>
-          <w:color w:val="385623"/>
-          <w:sz w:val="16"/>
-          <w:szCs w:val="16"/>
-          <w:lang w:val="en-GB"/>
-        </w:rPr>
-        <w:t>regon</w:t>
-      </w:r>
-      <w:proofErr w:type="spellEnd"/>
-      <w:r>
-        <w:rPr>
-          <w:rFonts w:ascii="Times New Roman" w:eastAsia="Times New Roman" w:hAnsi="Times New Roman" w:cs="Times New Roman"/>
-          <w:color w:val="385623"/>
-          <w:sz w:val="16"/>
-          <w:szCs w:val="16"/>
-          <w:lang w:val="en-GB"/>
-        </w:rPr>
-        <w:t xml:space="preserve"> }}</w:t>
+        <w:t>{{ regon }}</w:t>
       </w:r>
     </w:p>
     <w:p>
@@ -357,29 +335,7 @@
           <w:szCs w:val="16"/>
           <w:lang w:val="en-GB"/>
         </w:rPr>
-        <w:t xml:space="preserve">{{ </w:t>
-      </w:r>
-      <w:proofErr w:type="spellStart"/>
-      <w:r>
-        <w:rPr>
-          <w:rFonts w:ascii="Times New Roman" w:eastAsia="Times New Roman" w:hAnsi="Times New Roman" w:cs="Times New Roman"/>
-          <w:color w:val="385623"/>
-          <w:sz w:val="16"/>
-          <w:szCs w:val="16"/>
-          <w:lang w:val="en-GB"/>
-        </w:rPr>
-        <w:t>phone_number</w:t>
-      </w:r>
-      <w:proofErr w:type="spellEnd"/>
-      <w:r>
-        <w:rPr>
-          <w:rFonts w:ascii="Times New Roman" w:eastAsia="Times New Roman" w:hAnsi="Times New Roman" w:cs="Times New Roman"/>
-          <w:color w:val="385623"/>
-          <w:sz w:val="16"/>
-          <w:szCs w:val="16"/>
-          <w:lang w:val="en-GB"/>
-        </w:rPr>
-        <w:t xml:space="preserve"> }}</w:t>
+        <w:t>{{ phone_number }}</w:t>
       </w:r>
       <w:r>
         <w:rPr>
@@ -416,7 +372,6 @@
           <w:lang w:val="en-GB"/>
         </w:rPr>
       </w:pPr>
-      <w:proofErr w:type="spellStart"/>
       <w:r>
         <w:rPr>
           <w:rFonts w:ascii="Times New Roman" w:eastAsia="Times New Roman" w:hAnsi="Times New Roman" w:cs="Times New Roman"/>
@@ -426,51 +381,17 @@
           <w:szCs w:val="16"/>
           <w:lang w:val="en-GB"/>
         </w:rPr>
-        <w:t>Konto</w:t>
-      </w:r>
-      <w:proofErr w:type="spellEnd"/>
-      <w:r>
-        <w:rPr>
-          <w:rFonts w:ascii="Times New Roman" w:eastAsia="Times New Roman" w:hAnsi="Times New Roman" w:cs="Times New Roman"/>
-          <w:b/>
-          <w:color w:val="385623"/>
-          <w:sz w:val="16"/>
-          <w:szCs w:val="16"/>
-          <w:lang w:val="en-GB"/>
-        </w:rPr>
-        <w:t xml:space="preserve">: </w:t>
-      </w:r>
-      <w:r>
-        <w:rPr>
-          <w:rFonts w:ascii="Times New Roman" w:eastAsia="Times New Roman" w:hAnsi="Times New Roman" w:cs="Times New Roman"/>
-          <w:color w:val="385623"/>
-          <w:sz w:val="16"/>
-          <w:szCs w:val="16"/>
-          <w:lang w:val="en-GB"/>
-        </w:rPr>
-        <w:t xml:space="preserve">{{ </w:t>
-      </w:r>
-      <w:proofErr w:type="spellStart"/>
-      <w:r>
-        <w:rPr>
-          <w:rFonts w:ascii="Times New Roman" w:eastAsia="Times New Roman" w:hAnsi="Times New Roman" w:cs="Times New Roman"/>
-          <w:color w:val="385623"/>
-          <w:sz w:val="16"/>
-          <w:szCs w:val="16"/>
-          <w:lang w:val="en-GB"/>
-        </w:rPr>
-        <w:t>bank_name</w:t>
-      </w:r>
-      <w:proofErr w:type="spellEnd"/>
-      <w:r>
-        <w:rPr>
-          <w:rFonts w:ascii="Times New Roman" w:eastAsia="Times New Roman" w:hAnsi="Times New Roman" w:cs="Times New Roman"/>
-          <w:color w:val="385623"/>
-          <w:sz w:val="16"/>
-          <w:szCs w:val="16"/>
-          <w:lang w:val="en-GB"/>
-        </w:rPr>
-        <w:t xml:space="preserve"> }}</w:t>
+        <w:t xml:space="preserve">Konto: </w:t>
+      </w:r>
+      <w:r>
+        <w:rPr>
+          <w:rFonts w:ascii="Times New Roman" w:eastAsia="Times New Roman" w:hAnsi="Times New Roman" w:cs="Times New Roman"/>
+          <w:color w:val="385623"/>
+          <w:sz w:val="16"/>
+          <w:szCs w:val="16"/>
+          <w:lang w:val="en-GB"/>
+        </w:rPr>
+        <w:t>{{ bank_name }}</w:t>
       </w:r>
       <w:r>
         <w:rPr>
@@ -532,29 +453,7 @@
           <w:szCs w:val="16"/>
           <w:lang w:val="en-GB"/>
         </w:rPr>
-        <w:t xml:space="preserve"> </w:t>
-      </w:r>
-      <w:proofErr w:type="spellStart"/>
-      <w:r>
-        <w:rPr>
-          <w:rFonts w:ascii="Times New Roman" w:eastAsia="Times New Roman" w:hAnsi="Times New Roman" w:cs="Times New Roman"/>
-          <w:color w:val="385623"/>
-          <w:sz w:val="16"/>
-          <w:szCs w:val="16"/>
-          <w:lang w:val="en-GB"/>
-        </w:rPr>
-        <w:t>account_number</w:t>
-      </w:r>
-      <w:proofErr w:type="spellEnd"/>
-      <w:r>
-        <w:rPr>
-          <w:rFonts w:ascii="Times New Roman" w:eastAsia="Times New Roman" w:hAnsi="Times New Roman" w:cs="Times New Roman"/>
-          <w:color w:val="385623"/>
-          <w:sz w:val="16"/>
-          <w:szCs w:val="16"/>
-          <w:lang w:val="en-GB"/>
-        </w:rPr>
-        <w:t xml:space="preserve"> }}</w:t>
+        <w:t xml:space="preserve"> account_number }}</w:t>
       </w:r>
     </w:p>
     <w:p>
@@ -584,31 +483,7 @@
           <w:szCs w:val="32"/>
           <w:lang w:val="en-GB"/>
         </w:rPr>
-        <w:t xml:space="preserve">{{ </w:t>
-      </w:r>
-      <w:proofErr w:type="spellStart"/>
-      <w:r>
-        <w:rPr>
-          <w:rFonts w:ascii="Times New Roman" w:eastAsia="Times New Roman" w:hAnsi="Times New Roman" w:cs="Times New Roman"/>
-          <w:b/>
-          <w:i/>
-          <w:sz w:val="32"/>
-          <w:szCs w:val="32"/>
-          <w:lang w:val="en-GB"/>
-        </w:rPr>
-        <w:t>wz_number</w:t>
-      </w:r>
-      <w:proofErr w:type="spellEnd"/>
-      <w:r>
-        <w:rPr>
-          <w:rFonts w:ascii="Times New Roman" w:eastAsia="Times New Roman" w:hAnsi="Times New Roman" w:cs="Times New Roman"/>
-          <w:b/>
-          <w:i/>
-          <w:sz w:val="32"/>
-          <w:szCs w:val="32"/>
-          <w:lang w:val="en-GB"/>
-        </w:rPr>
-        <w:t xml:space="preserve"> }}</w:t>
+        <w:t>{{ wz_number }}</w:t>
       </w:r>
     </w:p>
     <w:p>
@@ -648,19 +523,18 @@
           <w:szCs w:val="20"/>
           <w:lang w:val="en-GB"/>
         </w:rPr>
-        <w:t xml:space="preserve">{{ </w:t>
-      </w:r>
-      <w:proofErr w:type="spellStart"/>
-      <w:r>
+        <w:t>{{ supplier_name }}</w:t>
+      </w:r>
+    </w:p>
+    <w:p>
+      <w:pPr>
         <w:rPr>
           <w:rFonts w:ascii="Times New Roman" w:eastAsia="Times New Roman" w:hAnsi="Times New Roman" w:cs="Times New Roman"/>
           <w:sz w:val="20"/>
           <w:szCs w:val="20"/>
           <w:lang w:val="en-GB"/>
         </w:rPr>
-        <w:t>supplier_name</w:t>
-      </w:r>
-      <w:proofErr w:type="spellEnd"/>
+      </w:pPr>
       <w:r>
         <w:rPr>
           <w:rFonts w:ascii="Times New Roman" w:eastAsia="Times New Roman" w:hAnsi="Times New Roman" w:cs="Times New Roman"/>
@@ -668,7 +542,7 @@
           <w:szCs w:val="20"/>
           <w:lang w:val="en-GB"/>
         </w:rPr>
-        <w:t xml:space="preserve"> }}</w:t>
+        <w:t xml:space="preserve">{{ supplier_address_1 }} </w:t>
       </w:r>
     </w:p>
     <w:p>
@@ -687,7 +561,7 @@
           <w:szCs w:val="20"/>
           <w:lang w:val="en-GB"/>
         </w:rPr>
-        <w:t xml:space="preserve">{{ supplier_address_1 }} </w:t>
+        <w:t>{{ supplier_address_2 }}</w:t>
       </w:r>
     </w:p>
     <w:p>
@@ -706,55 +580,16 @@
           <w:szCs w:val="20"/>
           <w:lang w:val="en-GB"/>
         </w:rPr>
-        <w:t>{{ supplier_address_2 }}</w:t>
-      </w:r>
-    </w:p>
-    <w:p>
-      <w:pPr>
+        <w:t xml:space="preserve">NIP: </w:t>
+      </w:r>
+      <w:r>
         <w:rPr>
           <w:rFonts w:ascii="Times New Roman" w:eastAsia="Times New Roman" w:hAnsi="Times New Roman" w:cs="Times New Roman"/>
           <w:sz w:val="20"/>
           <w:szCs w:val="20"/>
           <w:lang w:val="en-GB"/>
         </w:rPr>
-      </w:pPr>
-      <w:r>
-        <w:rPr>
-          <w:rFonts w:ascii="Times New Roman" w:eastAsia="Times New Roman" w:hAnsi="Times New Roman" w:cs="Times New Roman"/>
-          <w:sz w:val="20"/>
-          <w:szCs w:val="20"/>
-          <w:lang w:val="en-GB"/>
-        </w:rPr>
-        <w:t xml:space="preserve">NIP: </w:t>
-      </w:r>
-      <w:r>
-        <w:rPr>
-          <w:rFonts w:ascii="Times New Roman" w:eastAsia="Times New Roman" w:hAnsi="Times New Roman" w:cs="Times New Roman"/>
-          <w:sz w:val="20"/>
-          <w:szCs w:val="20"/>
-          <w:lang w:val="en-GB"/>
-        </w:rPr>
-        <w:t xml:space="preserve">{{ </w:t>
-      </w:r>
-      <w:proofErr w:type="spellStart"/>
-      <w:r>
-        <w:rPr>
-          <w:rFonts w:ascii="Times New Roman" w:eastAsia="Times New Roman" w:hAnsi="Times New Roman" w:cs="Times New Roman"/>
-          <w:sz w:val="20"/>
-          <w:szCs w:val="20"/>
-          <w:lang w:val="en-GB"/>
-        </w:rPr>
-        <w:t>supplier_nip</w:t>
-      </w:r>
-      <w:proofErr w:type="spellEnd"/>
-      <w:r>
-        <w:rPr>
-          <w:rFonts w:ascii="Times New Roman" w:eastAsia="Times New Roman" w:hAnsi="Times New Roman" w:cs="Times New Roman"/>
-          <w:sz w:val="20"/>
-          <w:szCs w:val="20"/>
-          <w:lang w:val="en-GB"/>
-        </w:rPr>
-        <w:t xml:space="preserve"> }}</w:t>
+        <w:t>{{ supplier_nip }}</w:t>
       </w:r>
     </w:p>
     <w:p>
@@ -811,27 +646,7 @@
           <w:szCs w:val="20"/>
           <w:lang w:val="en-GB"/>
         </w:rPr>
-        <w:t xml:space="preserve">{{ </w:t>
-      </w:r>
-      <w:proofErr w:type="spellStart"/>
-      <w:r>
-        <w:rPr>
-          <w:rFonts w:ascii="Times New Roman" w:eastAsia="Times New Roman" w:hAnsi="Times New Roman" w:cs="Times New Roman"/>
-          <w:sz w:val="20"/>
-          <w:szCs w:val="20"/>
-          <w:lang w:val="en-GB"/>
-        </w:rPr>
-        <w:t>client_name</w:t>
-      </w:r>
-      <w:proofErr w:type="spellEnd"/>
-      <w:r>
-        <w:rPr>
-          <w:rFonts w:ascii="Times New Roman" w:eastAsia="Times New Roman" w:hAnsi="Times New Roman" w:cs="Times New Roman"/>
-          <w:sz w:val="20"/>
-          <w:szCs w:val="20"/>
-          <w:lang w:val="en-GB"/>
-        </w:rPr>
-        <w:t xml:space="preserve"> }}</w:t>
+        <w:t>{{ client_name }}</w:t>
       </w:r>
     </w:p>
     <w:p>
@@ -912,27 +727,7 @@
           <w:szCs w:val="20"/>
           <w:lang w:val="en-GB"/>
         </w:rPr>
-        <w:t xml:space="preserve">{{ </w:t>
-      </w:r>
-      <w:proofErr w:type="spellStart"/>
-      <w:r>
-        <w:rPr>
-          <w:rFonts w:ascii="Times New Roman" w:eastAsia="Times New Roman" w:hAnsi="Times New Roman" w:cs="Times New Roman"/>
-          <w:sz w:val="20"/>
-          <w:szCs w:val="20"/>
-          <w:lang w:val="en-GB"/>
-        </w:rPr>
-        <w:t>client_nip</w:t>
-      </w:r>
-      <w:proofErr w:type="spellEnd"/>
-      <w:r>
-        <w:rPr>
-          <w:rFonts w:ascii="Times New Roman" w:eastAsia="Times New Roman" w:hAnsi="Times New Roman" w:cs="Times New Roman"/>
-          <w:sz w:val="20"/>
-          <w:szCs w:val="20"/>
-          <w:lang w:val="en-GB"/>
-        </w:rPr>
-        <w:t xml:space="preserve"> }}</w:t>
+        <w:t>{{ client_nip }}</w:t>
       </w:r>
     </w:p>
     <w:p>
@@ -1180,25 +975,7 @@
                 <w:b/>
                 <w:color w:val="000000"/>
               </w:rPr>
-              <w:t xml:space="preserve">{{ </w:t>
-            </w:r>
-            <w:proofErr w:type="spellStart"/>
-            <w:r>
-              <w:rPr>
-                <w:rFonts w:ascii="Times New Roman" w:eastAsia="Times New Roman" w:hAnsi="Times New Roman" w:cs="Times New Roman"/>
-                <w:b/>
-                <w:color w:val="000000"/>
-              </w:rPr>
-              <w:t>row</w:t>
-            </w:r>
-            <w:proofErr w:type="spellEnd"/>
-            <w:r>
-              <w:rPr>
-                <w:rFonts w:ascii="Times New Roman" w:eastAsia="Times New Roman" w:hAnsi="Times New Roman" w:cs="Times New Roman"/>
-                <w:b/>
-                <w:color w:val="000000"/>
-              </w:rPr>
-              <w:t>[0] }}</w:t>
+              <w:t>{{ row[0] }}</w:t>
             </w:r>
           </w:p>
         </w:tc>
@@ -1230,27 +1007,7 @@
                 <w:sz w:val="20"/>
                 <w:szCs w:val="20"/>
               </w:rPr>
-              <w:t xml:space="preserve">{{ </w:t>
-            </w:r>
-            <w:proofErr w:type="spellStart"/>
-            <w:r>
-              <w:rPr>
-                <w:rFonts w:ascii="Times New Roman" w:eastAsia="Times New Roman" w:hAnsi="Times New Roman" w:cs="Times New Roman"/>
-                <w:color w:val="000000"/>
-                <w:sz w:val="20"/>
-                <w:szCs w:val="20"/>
-              </w:rPr>
-              <w:t>row</w:t>
-            </w:r>
-            <w:proofErr w:type="spellEnd"/>
-            <w:r>
-              <w:rPr>
-                <w:rFonts w:ascii="Times New Roman" w:eastAsia="Times New Roman" w:hAnsi="Times New Roman" w:cs="Times New Roman"/>
-                <w:color w:val="000000"/>
-                <w:sz w:val="20"/>
-                <w:szCs w:val="20"/>
-              </w:rPr>
-              <w:t>[1] }}</w:t>
+              <w:t>{{ row[1] }}</w:t>
             </w:r>
           </w:p>
         </w:tc>
@@ -1279,23 +1036,7 @@
                 <w:rFonts w:ascii="Times New Roman" w:eastAsia="Times New Roman" w:hAnsi="Times New Roman" w:cs="Times New Roman"/>
                 <w:color w:val="000000"/>
               </w:rPr>
-              <w:t xml:space="preserve">{{ </w:t>
-            </w:r>
-            <w:proofErr w:type="spellStart"/>
-            <w:r>
-              <w:rPr>
-                <w:rFonts w:ascii="Times New Roman" w:eastAsia="Times New Roman" w:hAnsi="Times New Roman" w:cs="Times New Roman"/>
-                <w:color w:val="000000"/>
-              </w:rPr>
-              <w:t>row</w:t>
-            </w:r>
-            <w:proofErr w:type="spellEnd"/>
-            <w:r>
-              <w:rPr>
-                <w:rFonts w:ascii="Times New Roman" w:eastAsia="Times New Roman" w:hAnsi="Times New Roman" w:cs="Times New Roman"/>
-                <w:color w:val="000000"/>
-              </w:rPr>
-              <w:t>[2] }}</w:t>
+              <w:t>{{ row[2] }}</w:t>
             </w:r>
           </w:p>
         </w:tc>
@@ -1324,23 +1065,7 @@
                 <w:rFonts w:ascii="Times New Roman" w:eastAsia="Times New Roman" w:hAnsi="Times New Roman" w:cs="Times New Roman"/>
                 <w:color w:val="000000"/>
               </w:rPr>
-              <w:t xml:space="preserve">{{ </w:t>
-            </w:r>
-            <w:proofErr w:type="spellStart"/>
-            <w:r>
-              <w:rPr>
-                <w:rFonts w:ascii="Times New Roman" w:eastAsia="Times New Roman" w:hAnsi="Times New Roman" w:cs="Times New Roman"/>
-                <w:color w:val="000000"/>
-              </w:rPr>
-              <w:t>row</w:t>
-            </w:r>
-            <w:proofErr w:type="spellEnd"/>
-            <w:r>
-              <w:rPr>
-                <w:rFonts w:ascii="Times New Roman" w:eastAsia="Times New Roman" w:hAnsi="Times New Roman" w:cs="Times New Roman"/>
-                <w:color w:val="000000"/>
-              </w:rPr>
-              <w:t>[3] }}</w:t>
+              <w:t>{{ row[3] }}</w:t>
             </w:r>
           </w:p>
         </w:tc>
@@ -1379,29 +1104,7 @@
                 <w:szCs w:val="20"/>
                 <w:lang w:val="en-GB"/>
               </w:rPr>
-              <w:t xml:space="preserve">{%tr </w:t>
-            </w:r>
-            <w:proofErr w:type="spellStart"/>
-            <w:r>
-              <w:rPr>
-                <w:rFonts w:ascii="Times New Roman" w:eastAsia="Times New Roman" w:hAnsi="Times New Roman" w:cs="Times New Roman"/>
-                <w:color w:val="000000"/>
-                <w:sz w:val="20"/>
-                <w:szCs w:val="20"/>
-                <w:lang w:val="en-GB"/>
-              </w:rPr>
-              <w:t>endfor</w:t>
-            </w:r>
-            <w:proofErr w:type="spellEnd"/>
-            <w:r>
-              <w:rPr>
-                <w:rFonts w:ascii="Times New Roman" w:eastAsia="Times New Roman" w:hAnsi="Times New Roman" w:cs="Times New Roman"/>
-                <w:color w:val="000000"/>
-                <w:sz w:val="20"/>
-                <w:szCs w:val="20"/>
-                <w:lang w:val="en-GB"/>
-              </w:rPr>
-              <w:t xml:space="preserve"> %}</w:t>
+              <w:t>{%tr endfor %}</w:t>
             </w:r>
           </w:p>
         </w:tc>
